--- a/MyResume/[Developer]_NGUYEN_TU_TINH_2024.docx
+++ b/MyResume/[Developer]_NGUYEN_TU_TINH_2024.docx
@@ -89,8 +89,8 @@
                             <w:r>
                               <w:rPr>
                                 <w:b/>
-                                <w:sz w:val="24"/>
-                                <w:szCs w:val="24"/>
+                                <w:sz w:val="26"/>
+                                <w:szCs w:val="26"/>
                                 <w:lang w:val="en-US"/>
                               </w:rPr>
                               <w:t>AKB Software</w:t>
@@ -717,8 +717,8 @@
                       <w:r>
                         <w:rPr>
                           <w:b/>
-                          <w:sz w:val="24"/>
-                          <w:szCs w:val="24"/>
+                          <w:sz w:val="26"/>
+                          <w:szCs w:val="26"/>
                           <w:lang w:val="en-US"/>
                         </w:rPr>
                         <w:t>AKB Software</w:t>
@@ -4118,8 +4118,6 @@
       </w:r>
     </w:p>
     <w:p>
-      <w:bookmarkStart w:id="0" w:name="_GoBack"/>
-      <w:bookmarkEnd w:id="0"/>
       <w:r>
         <w:rPr>
           <w:noProof/>
@@ -4619,7 +4617,455 @@
                                 <w:szCs w:val="24"/>
                                 <w:lang w:val="en-US"/>
                               </w:rPr>
-                              <w:t>Develop small modules of the system</w:t>
+                              <w:t xml:space="preserve">Pariticipate </w:t>
+                            </w:r>
+                            <w:r>
+                              <w:rPr>
+                                <w:sz w:val="24"/>
+                                <w:szCs w:val="24"/>
+                                <w:lang w:val="en-US"/>
+                              </w:rPr>
+                              <w:t xml:space="preserve">developing and mainting </w:t>
+                            </w:r>
+                            <w:r>
+                              <w:rPr>
+                                <w:sz w:val="24"/>
+                                <w:szCs w:val="24"/>
+                                <w:lang w:val="en-US"/>
+                              </w:rPr>
+                              <w:t>based on requirements</w:t>
+                            </w:r>
+                            <w:r>
+                              <w:rPr>
+                                <w:sz w:val="24"/>
+                                <w:szCs w:val="24"/>
+                                <w:lang w:val="en-US"/>
+                              </w:rPr>
+                              <w:t>.</w:t>
+                            </w:r>
+                          </w:p>
+                          <w:p>
+                            <w:pPr>
+                              <w:pStyle w:val="NoSpacing"/>
+                              <w:rPr>
+                                <w:b/>
+                                <w:sz w:val="24"/>
+                                <w:szCs w:val="24"/>
+                                <w:lang w:val="en-US"/>
+                              </w:rPr>
+                            </w:pPr>
+                          </w:p>
+                          <w:p>
+                            <w:pPr>
+                              <w:pStyle w:val="NoSpacing"/>
+                              <w:rPr>
+                                <w:b/>
+                                <w:sz w:val="24"/>
+                                <w:szCs w:val="24"/>
+                                <w:lang w:val="en-US"/>
+                              </w:rPr>
+                            </w:pPr>
+                            <w:r>
+                              <w:rPr>
+                                <w:b/>
+                                <w:sz w:val="26"/>
+                                <w:szCs w:val="26"/>
+                                <w:lang w:val="en-US"/>
+                              </w:rPr>
+                              <w:t>Antbot Vietnam</w:t>
+                            </w:r>
+                            <w:r>
+                              <w:rPr>
+                                <w:b/>
+                                <w:sz w:val="24"/>
+                                <w:szCs w:val="24"/>
+                                <w:lang w:val="en-US"/>
+                              </w:rPr>
+                              <w:t>:</w:t>
+                            </w:r>
+                            <w:r>
+                              <w:rPr>
+                                <w:b/>
+                                <w:sz w:val="24"/>
+                                <w:szCs w:val="24"/>
+                                <w:lang w:val="en-US"/>
+                              </w:rPr>
+                              <w:t xml:space="preserve"> </w:t>
+                            </w:r>
+                            <w:r>
+                              <w:rPr>
+                                <w:sz w:val="24"/>
+                                <w:szCs w:val="24"/>
+                                <w:lang w:val="en-US"/>
+                              </w:rPr>
+                              <w:t xml:space="preserve"> </w:t>
+                            </w:r>
+                            <w:r>
+                              <w:rPr>
+                                <w:sz w:val="24"/>
+                                <w:szCs w:val="24"/>
+                                <w:lang w:val="en-US"/>
+                              </w:rPr>
+                              <w:tab/>
+                            </w:r>
+                            <w:r>
+                              <w:rPr>
+                                <w:sz w:val="24"/>
+                                <w:szCs w:val="24"/>
+                                <w:lang w:val="en-US"/>
+                              </w:rPr>
+                              <w:tab/>
+                            </w:r>
+                            <w:r>
+                              <w:rPr>
+                                <w:sz w:val="24"/>
+                                <w:szCs w:val="24"/>
+                                <w:lang w:val="en-US"/>
+                              </w:rPr>
+                              <w:tab/>
+                            </w:r>
+                            <w:r>
+                              <w:rPr>
+                                <w:sz w:val="24"/>
+                                <w:szCs w:val="24"/>
+                                <w:lang w:val="en-US"/>
+                              </w:rPr>
+                              <w:tab/>
+                            </w:r>
+                            <w:r>
+                              <w:rPr>
+                                <w:sz w:val="24"/>
+                                <w:szCs w:val="24"/>
+                                <w:lang w:val="en-US"/>
+                              </w:rPr>
+                              <w:tab/>
+                            </w:r>
+                            <w:r>
+                              <w:rPr>
+                                <w:sz w:val="24"/>
+                                <w:szCs w:val="24"/>
+                                <w:lang w:val="en-US"/>
+                              </w:rPr>
+                              <w:tab/>
+                            </w:r>
+                            <w:r>
+                              <w:rPr>
+                                <w:sz w:val="24"/>
+                                <w:szCs w:val="24"/>
+                                <w:lang w:val="en-US"/>
+                              </w:rPr>
+                              <w:tab/>
+                            </w:r>
+                            <w:r>
+                              <w:rPr>
+                                <w:sz w:val="24"/>
+                                <w:szCs w:val="24"/>
+                                <w:lang w:val="en-US"/>
+                              </w:rPr>
+                              <w:tab/>
+                              <w:t xml:space="preserve">            </w:t>
+                            </w:r>
+                            <w:r>
+                              <w:rPr>
+                                <w:sz w:val="24"/>
+                                <w:szCs w:val="24"/>
+                                <w:lang w:val="en-US"/>
+                              </w:rPr>
+                              <w:t xml:space="preserve">  </w:t>
+                            </w:r>
+                            <w:r>
+                              <w:rPr>
+                                <w:b/>
+                                <w:sz w:val="24"/>
+                                <w:szCs w:val="24"/>
+                                <w:lang w:val="en-US"/>
+                              </w:rPr>
+                              <w:t>0</w:t>
+                            </w:r>
+                            <w:r>
+                              <w:rPr>
+                                <w:b/>
+                                <w:sz w:val="24"/>
+                                <w:szCs w:val="24"/>
+                                <w:lang w:val="en-US"/>
+                              </w:rPr>
+                              <w:t>4</w:t>
+                            </w:r>
+                            <w:r>
+                              <w:rPr>
+                                <w:b/>
+                                <w:sz w:val="24"/>
+                                <w:szCs w:val="24"/>
+                                <w:lang w:val="en-US"/>
+                              </w:rPr>
+                              <w:t>/20</w:t>
+                            </w:r>
+                            <w:r>
+                              <w:rPr>
+                                <w:b/>
+                                <w:sz w:val="24"/>
+                                <w:szCs w:val="24"/>
+                                <w:lang w:val="en-US"/>
+                              </w:rPr>
+                              <w:t>21</w:t>
+                            </w:r>
+                            <w:r>
+                              <w:rPr>
+                                <w:b/>
+                                <w:sz w:val="24"/>
+                                <w:szCs w:val="24"/>
+                                <w:lang w:val="en-US"/>
+                              </w:rPr>
+                              <w:t xml:space="preserve"> – </w:t>
+                            </w:r>
+                            <w:r>
+                              <w:rPr>
+                                <w:b/>
+                                <w:sz w:val="24"/>
+                                <w:szCs w:val="24"/>
+                                <w:lang w:val="en-US"/>
+                              </w:rPr>
+                              <w:t>03</w:t>
+                            </w:r>
+                            <w:r>
+                              <w:rPr>
+                                <w:b/>
+                                <w:sz w:val="24"/>
+                                <w:szCs w:val="24"/>
+                                <w:lang w:val="en-US"/>
+                              </w:rPr>
+                              <w:t>/202</w:t>
+                            </w:r>
+                            <w:r>
+                              <w:rPr>
+                                <w:b/>
+                                <w:sz w:val="24"/>
+                                <w:szCs w:val="24"/>
+                                <w:lang w:val="en-US"/>
+                              </w:rPr>
+                              <w:t>2</w:t>
+                            </w:r>
+                          </w:p>
+                          <w:p>
+                            <w:pPr>
+                              <w:pStyle w:val="NoSpacing"/>
+                              <w:rPr>
+                                <w:sz w:val="24"/>
+                                <w:szCs w:val="24"/>
+                                <w:lang w:val="en-US"/>
+                              </w:rPr>
+                            </w:pPr>
+                            <w:r>
+                              <w:rPr>
+                                <w:b/>
+                                <w:sz w:val="24"/>
+                                <w:szCs w:val="24"/>
+                                <w:lang w:val="en-US"/>
+                              </w:rPr>
+                              <w:t>Position</w:t>
+                            </w:r>
+                            <w:r>
+                              <w:rPr>
+                                <w:sz w:val="24"/>
+                                <w:szCs w:val="24"/>
+                                <w:lang w:val="en-US"/>
+                              </w:rPr>
+                              <w:t xml:space="preserve">: </w:t>
+                            </w:r>
+                            <w:r>
+                              <w:rPr>
+                                <w:sz w:val="24"/>
+                                <w:szCs w:val="24"/>
+                                <w:lang w:val="en-US"/>
+                              </w:rPr>
+                              <w:t>Fresher</w:t>
+                            </w:r>
+                            <w:r>
+                              <w:rPr>
+                                <w:sz w:val="24"/>
+                                <w:szCs w:val="24"/>
+                                <w:lang w:val="en-US"/>
+                              </w:rPr>
+                              <w:t xml:space="preserve"> </w:t>
+                            </w:r>
+                            <w:r>
+                              <w:rPr>
+                                <w:sz w:val="24"/>
+                                <w:szCs w:val="24"/>
+                                <w:lang w:val="en-US"/>
+                              </w:rPr>
+                              <w:t>Develope</w:t>
+                            </w:r>
+                            <w:bookmarkStart w:id="0" w:name="_GoBack"/>
+                            <w:bookmarkEnd w:id="0"/>
+                            <w:r>
+                              <w:rPr>
+                                <w:sz w:val="24"/>
+                                <w:szCs w:val="24"/>
+                                <w:lang w:val="en-US"/>
+                              </w:rPr>
+                              <w:t>r</w:t>
+                            </w:r>
+                          </w:p>
+                          <w:p>
+                            <w:pPr>
+                              <w:pStyle w:val="NoSpacing"/>
+                              <w:rPr>
+                                <w:sz w:val="24"/>
+                                <w:szCs w:val="24"/>
+                                <w:lang w:val="en-US"/>
+                              </w:rPr>
+                            </w:pPr>
+                            <w:r>
+                              <w:rPr>
+                                <w:sz w:val="24"/>
+                                <w:szCs w:val="24"/>
+                                <w:lang w:val="en-US"/>
+                              </w:rPr>
+                              <w:t xml:space="preserve">     </w:t>
+                            </w:r>
+                            <w:r>
+                              <w:rPr>
+                                <w:sz w:val="24"/>
+                                <w:szCs w:val="24"/>
+                                <w:lang w:val="en-US"/>
+                              </w:rPr>
+                              <w:t xml:space="preserve">         </w:t>
+                            </w:r>
+                            <w:r>
+                              <w:rPr>
+                                <w:b/>
+                                <w:sz w:val="24"/>
+                                <w:szCs w:val="24"/>
+                                <w:lang w:val="en-US"/>
+                              </w:rPr>
+                              <w:t>VNMAC</w:t>
+                            </w:r>
+                            <w:r>
+                              <w:rPr>
+                                <w:sz w:val="24"/>
+                                <w:szCs w:val="24"/>
+                                <w:lang w:val="en-US"/>
+                              </w:rPr>
+                              <w:t>:</w:t>
+                            </w:r>
+                          </w:p>
+                          <w:p>
+                            <w:pPr>
+                              <w:pStyle w:val="NoSpacing"/>
+                              <w:numPr>
+                                <w:ilvl w:val="0"/>
+                                <w:numId w:val="7"/>
+                              </w:numPr>
+                              <w:rPr>
+                                <w:sz w:val="24"/>
+                                <w:szCs w:val="24"/>
+                                <w:lang w:val="en-US"/>
+                              </w:rPr>
+                            </w:pPr>
+                            <w:r>
+                              <w:rPr>
+                                <w:b/>
+                                <w:sz w:val="24"/>
+                                <w:szCs w:val="24"/>
+                                <w:lang w:val="en-US"/>
+                              </w:rPr>
+                              <w:t>Project Description:</w:t>
+                            </w:r>
+                            <w:r>
+                              <w:rPr>
+                                <w:sz w:val="24"/>
+                                <w:szCs w:val="24"/>
+                                <w:lang w:val="en-US"/>
+                              </w:rPr>
+                              <w:t xml:space="preserve"> </w:t>
+                            </w:r>
+                            <w:r>
+                              <w:rPr>
+                                <w:sz w:val="24"/>
+                                <w:szCs w:val="24"/>
+                                <w:lang w:val="en-US"/>
+                              </w:rPr>
+                              <w:t>M</w:t>
+                            </w:r>
+                            <w:r>
+                              <w:rPr>
+                                <w:sz w:val="24"/>
+                                <w:szCs w:val="24"/>
+                                <w:lang w:val="en-US"/>
+                              </w:rPr>
+                              <w:t>anagement system to overcome the landmine situation in Vietnam</w:t>
+                            </w:r>
+                            <w:r>
+                              <w:rPr>
+                                <w:sz w:val="24"/>
+                                <w:szCs w:val="24"/>
+                                <w:lang w:val="en-US"/>
+                              </w:rPr>
+                              <w:t>.</w:t>
+                            </w:r>
+                          </w:p>
+                          <w:p>
+                            <w:pPr>
+                              <w:pStyle w:val="NoSpacing"/>
+                              <w:numPr>
+                                <w:ilvl w:val="0"/>
+                                <w:numId w:val="7"/>
+                              </w:numPr>
+                              <w:rPr>
+                                <w:b/>
+                                <w:sz w:val="24"/>
+                                <w:szCs w:val="24"/>
+                                <w:lang w:val="en-US"/>
+                              </w:rPr>
+                            </w:pPr>
+                            <w:r>
+                              <w:rPr>
+                                <w:b/>
+                                <w:sz w:val="24"/>
+                                <w:szCs w:val="24"/>
+                                <w:lang w:val="en-US"/>
+                              </w:rPr>
+                              <w:t xml:space="preserve">Technology: </w:t>
+                            </w:r>
+                            <w:r>
+                              <w:rPr>
+                                <w:sz w:val="24"/>
+                                <w:szCs w:val="24"/>
+                                <w:lang w:val="en-US"/>
+                              </w:rPr>
+                              <w:t>Java Spring MVC, Jquery, Bootstrap,...</w:t>
+                            </w:r>
+                          </w:p>
+                          <w:p>
+                            <w:pPr>
+                              <w:pStyle w:val="NoSpacing"/>
+                              <w:numPr>
+                                <w:ilvl w:val="0"/>
+                                <w:numId w:val="7"/>
+                              </w:numPr>
+                              <w:rPr>
+                                <w:sz w:val="24"/>
+                                <w:szCs w:val="24"/>
+                                <w:lang w:val="en-US"/>
+                              </w:rPr>
+                            </w:pPr>
+                            <w:r>
+                              <w:rPr>
+                                <w:b/>
+                                <w:sz w:val="24"/>
+                                <w:szCs w:val="24"/>
+                                <w:lang w:val="en-US"/>
+                              </w:rPr>
+                              <w:t>Responsibilities:</w:t>
+                            </w:r>
+                            <w:r>
+                              <w:rPr>
+                                <w:sz w:val="24"/>
+                                <w:szCs w:val="24"/>
+                                <w:lang w:val="en-US"/>
+                              </w:rPr>
+                              <w:t xml:space="preserve">  </w:t>
                             </w:r>
                           </w:p>
                           <w:p>
@@ -4641,443 +5087,7 @@
                                 <w:szCs w:val="24"/>
                                 <w:lang w:val="en-US"/>
                               </w:rPr>
-                              <w:t>Develop and fix bug based on requirements.</w:t>
-                            </w:r>
-                          </w:p>
-                          <w:p>
-                            <w:pPr>
-                              <w:pStyle w:val="NoSpacing"/>
-                              <w:rPr>
-                                <w:b/>
-                                <w:sz w:val="24"/>
-                                <w:szCs w:val="24"/>
-                                <w:lang w:val="en-US"/>
-                              </w:rPr>
-                            </w:pPr>
-                          </w:p>
-                          <w:p>
-                            <w:pPr>
-                              <w:pStyle w:val="NoSpacing"/>
-                              <w:rPr>
-                                <w:b/>
-                                <w:sz w:val="24"/>
-                                <w:szCs w:val="24"/>
-                                <w:lang w:val="en-US"/>
-                              </w:rPr>
-                            </w:pPr>
-                            <w:r>
-                              <w:rPr>
-                                <w:b/>
-                                <w:sz w:val="24"/>
-                                <w:szCs w:val="24"/>
-                                <w:lang w:val="en-US"/>
-                              </w:rPr>
-                              <w:t>Antbot Vietnam</w:t>
-                            </w:r>
-                            <w:r>
-                              <w:rPr>
-                                <w:b/>
-                                <w:sz w:val="24"/>
-                                <w:szCs w:val="24"/>
-                                <w:lang w:val="en-US"/>
-                              </w:rPr>
-                              <w:t>:</w:t>
-                            </w:r>
-                            <w:r>
-                              <w:rPr>
-                                <w:b/>
-                                <w:sz w:val="24"/>
-                                <w:szCs w:val="24"/>
-                                <w:lang w:val="en-US"/>
-                              </w:rPr>
-                              <w:t xml:space="preserve"> </w:t>
-                            </w:r>
-                            <w:r>
-                              <w:rPr>
-                                <w:sz w:val="24"/>
-                                <w:szCs w:val="24"/>
-                                <w:lang w:val="en-US"/>
-                              </w:rPr>
-                              <w:t xml:space="preserve"> </w:t>
-                            </w:r>
-                            <w:r>
-                              <w:rPr>
-                                <w:sz w:val="24"/>
-                                <w:szCs w:val="24"/>
-                                <w:lang w:val="en-US"/>
-                              </w:rPr>
-                              <w:tab/>
-                            </w:r>
-                            <w:r>
-                              <w:rPr>
-                                <w:sz w:val="24"/>
-                                <w:szCs w:val="24"/>
-                                <w:lang w:val="en-US"/>
-                              </w:rPr>
-                              <w:tab/>
-                            </w:r>
-                            <w:r>
-                              <w:rPr>
-                                <w:sz w:val="24"/>
-                                <w:szCs w:val="24"/>
-                                <w:lang w:val="en-US"/>
-                              </w:rPr>
-                              <w:tab/>
-                            </w:r>
-                            <w:r>
-                              <w:rPr>
-                                <w:sz w:val="24"/>
-                                <w:szCs w:val="24"/>
-                                <w:lang w:val="en-US"/>
-                              </w:rPr>
-                              <w:tab/>
-                            </w:r>
-                            <w:r>
-                              <w:rPr>
-                                <w:sz w:val="24"/>
-                                <w:szCs w:val="24"/>
-                                <w:lang w:val="en-US"/>
-                              </w:rPr>
-                              <w:tab/>
-                            </w:r>
-                            <w:r>
-                              <w:rPr>
-                                <w:sz w:val="24"/>
-                                <w:szCs w:val="24"/>
-                                <w:lang w:val="en-US"/>
-                              </w:rPr>
-                              <w:tab/>
-                            </w:r>
-                            <w:r>
-                              <w:rPr>
-                                <w:sz w:val="24"/>
-                                <w:szCs w:val="24"/>
-                                <w:lang w:val="en-US"/>
-                              </w:rPr>
-                              <w:tab/>
-                            </w:r>
-                            <w:r>
-                              <w:rPr>
-                                <w:sz w:val="24"/>
-                                <w:szCs w:val="24"/>
-                                <w:lang w:val="en-US"/>
-                              </w:rPr>
-                              <w:tab/>
-                              <w:t xml:space="preserve">            </w:t>
-                            </w:r>
-                            <w:r>
-                              <w:rPr>
-                                <w:sz w:val="24"/>
-                                <w:szCs w:val="24"/>
-                                <w:lang w:val="en-US"/>
-                              </w:rPr>
-                              <w:t xml:space="preserve">  </w:t>
-                            </w:r>
-                            <w:r>
-                              <w:rPr>
-                                <w:b/>
-                                <w:sz w:val="24"/>
-                                <w:szCs w:val="24"/>
-                                <w:lang w:val="en-US"/>
-                              </w:rPr>
-                              <w:t>0</w:t>
-                            </w:r>
-                            <w:r>
-                              <w:rPr>
-                                <w:b/>
-                                <w:sz w:val="24"/>
-                                <w:szCs w:val="24"/>
-                                <w:lang w:val="en-US"/>
-                              </w:rPr>
-                              <w:t>4</w:t>
-                            </w:r>
-                            <w:r>
-                              <w:rPr>
-                                <w:b/>
-                                <w:sz w:val="24"/>
-                                <w:szCs w:val="24"/>
-                                <w:lang w:val="en-US"/>
-                              </w:rPr>
-                              <w:t>/20</w:t>
-                            </w:r>
-                            <w:r>
-                              <w:rPr>
-                                <w:b/>
-                                <w:sz w:val="24"/>
-                                <w:szCs w:val="24"/>
-                                <w:lang w:val="en-US"/>
-                              </w:rPr>
-                              <w:t>21</w:t>
-                            </w:r>
-                            <w:r>
-                              <w:rPr>
-                                <w:b/>
-                                <w:sz w:val="24"/>
-                                <w:szCs w:val="24"/>
-                                <w:lang w:val="en-US"/>
-                              </w:rPr>
-                              <w:t xml:space="preserve"> – </w:t>
-                            </w:r>
-                            <w:r>
-                              <w:rPr>
-                                <w:b/>
-                                <w:sz w:val="24"/>
-                                <w:szCs w:val="24"/>
-                                <w:lang w:val="en-US"/>
-                              </w:rPr>
-                              <w:t>03</w:t>
-                            </w:r>
-                            <w:r>
-                              <w:rPr>
-                                <w:b/>
-                                <w:sz w:val="24"/>
-                                <w:szCs w:val="24"/>
-                                <w:lang w:val="en-US"/>
-                              </w:rPr>
-                              <w:t>/202</w:t>
-                            </w:r>
-                            <w:r>
-                              <w:rPr>
-                                <w:b/>
-                                <w:sz w:val="24"/>
-                                <w:szCs w:val="24"/>
-                                <w:lang w:val="en-US"/>
-                              </w:rPr>
-                              <w:t>2</w:t>
-                            </w:r>
-                          </w:p>
-                          <w:p>
-                            <w:pPr>
-                              <w:pStyle w:val="NoSpacing"/>
-                              <w:rPr>
-                                <w:sz w:val="24"/>
-                                <w:szCs w:val="24"/>
-                                <w:lang w:val="en-US"/>
-                              </w:rPr>
-                            </w:pPr>
-                            <w:r>
-                              <w:rPr>
-                                <w:b/>
-                                <w:sz w:val="24"/>
-                                <w:szCs w:val="24"/>
-                                <w:lang w:val="en-US"/>
-                              </w:rPr>
-                              <w:t>Position</w:t>
-                            </w:r>
-                            <w:r>
-                              <w:rPr>
-                                <w:sz w:val="24"/>
-                                <w:szCs w:val="24"/>
-                                <w:lang w:val="en-US"/>
-                              </w:rPr>
-                              <w:t xml:space="preserve">: </w:t>
-                            </w:r>
-                            <w:r>
-                              <w:rPr>
-                                <w:sz w:val="24"/>
-                                <w:szCs w:val="24"/>
-                                <w:lang w:val="en-US"/>
-                              </w:rPr>
-                              <w:t>Fresher</w:t>
-                            </w:r>
-                            <w:r>
-                              <w:rPr>
-                                <w:sz w:val="24"/>
-                                <w:szCs w:val="24"/>
-                                <w:lang w:val="en-US"/>
-                              </w:rPr>
-                              <w:t xml:space="preserve"> </w:t>
-                            </w:r>
-                            <w:r>
-                              <w:rPr>
-                                <w:sz w:val="24"/>
-                                <w:szCs w:val="24"/>
-                                <w:lang w:val="en-US"/>
-                              </w:rPr>
-                              <w:t>Developer</w:t>
-                            </w:r>
-                          </w:p>
-                          <w:p>
-                            <w:pPr>
-                              <w:pStyle w:val="NoSpacing"/>
-                              <w:rPr>
-                                <w:sz w:val="24"/>
-                                <w:szCs w:val="24"/>
-                                <w:lang w:val="en-US"/>
-                              </w:rPr>
-                            </w:pPr>
-                            <w:r>
-                              <w:rPr>
-                                <w:sz w:val="24"/>
-                                <w:szCs w:val="24"/>
-                                <w:lang w:val="en-US"/>
-                              </w:rPr>
-                              <w:t xml:space="preserve">     </w:t>
-                            </w:r>
-                            <w:r>
-                              <w:rPr>
-                                <w:sz w:val="24"/>
-                                <w:szCs w:val="24"/>
-                                <w:lang w:val="en-US"/>
-                              </w:rPr>
-                              <w:t xml:space="preserve">         </w:t>
-                            </w:r>
-                            <w:r>
-                              <w:rPr>
-                                <w:b/>
-                                <w:sz w:val="24"/>
-                                <w:szCs w:val="24"/>
-                                <w:lang w:val="en-US"/>
-                              </w:rPr>
-                              <w:t>VNMAC</w:t>
-                            </w:r>
-                            <w:r>
-                              <w:rPr>
-                                <w:sz w:val="24"/>
-                                <w:szCs w:val="24"/>
-                                <w:lang w:val="en-US"/>
-                              </w:rPr>
-                              <w:t>:</w:t>
-                            </w:r>
-                          </w:p>
-                          <w:p>
-                            <w:pPr>
-                              <w:pStyle w:val="NoSpacing"/>
-                              <w:numPr>
-                                <w:ilvl w:val="0"/>
-                                <w:numId w:val="7"/>
-                              </w:numPr>
-                              <w:rPr>
-                                <w:sz w:val="24"/>
-                                <w:szCs w:val="24"/>
-                                <w:lang w:val="en-US"/>
-                              </w:rPr>
-                            </w:pPr>
-                            <w:r>
-                              <w:rPr>
-                                <w:b/>
-                                <w:sz w:val="24"/>
-                                <w:szCs w:val="24"/>
-                                <w:lang w:val="en-US"/>
-                              </w:rPr>
-                              <w:t>Project Description:</w:t>
-                            </w:r>
-                            <w:r>
-                              <w:rPr>
-                                <w:sz w:val="24"/>
-                                <w:szCs w:val="24"/>
-                                <w:lang w:val="en-US"/>
-                              </w:rPr>
-                              <w:t xml:space="preserve"> </w:t>
-                            </w:r>
-                            <w:r>
-                              <w:rPr>
-                                <w:sz w:val="24"/>
-                                <w:szCs w:val="24"/>
-                                <w:lang w:val="en-US"/>
-                              </w:rPr>
-                              <w:t>M</w:t>
-                            </w:r>
-                            <w:r>
-                              <w:rPr>
-                                <w:sz w:val="24"/>
-                                <w:szCs w:val="24"/>
-                                <w:lang w:val="en-US"/>
-                              </w:rPr>
-                              <w:t>anagement system to overcome the landmine situation in Vietnam</w:t>
-                            </w:r>
-                            <w:r>
-                              <w:rPr>
-                                <w:sz w:val="24"/>
-                                <w:szCs w:val="24"/>
-                                <w:lang w:val="en-US"/>
-                              </w:rPr>
-                              <w:t>.</w:t>
-                            </w:r>
-                          </w:p>
-                          <w:p>
-                            <w:pPr>
-                              <w:pStyle w:val="NoSpacing"/>
-                              <w:numPr>
-                                <w:ilvl w:val="0"/>
-                                <w:numId w:val="7"/>
-                              </w:numPr>
-                              <w:rPr>
-                                <w:b/>
-                                <w:sz w:val="24"/>
-                                <w:szCs w:val="24"/>
-                                <w:lang w:val="en-US"/>
-                              </w:rPr>
-                            </w:pPr>
-                            <w:r>
-                              <w:rPr>
-                                <w:b/>
-                                <w:sz w:val="24"/>
-                                <w:szCs w:val="24"/>
-                                <w:lang w:val="en-US"/>
-                              </w:rPr>
-                              <w:t xml:space="preserve">Technology: </w:t>
-                            </w:r>
-                            <w:r>
-                              <w:rPr>
-                                <w:sz w:val="24"/>
-                                <w:szCs w:val="24"/>
-                                <w:lang w:val="en-US"/>
-                              </w:rPr>
-                              <w:t>Java Spring MVC, Jquery, Bootstrap,...</w:t>
-                            </w:r>
-                          </w:p>
-                          <w:p>
-                            <w:pPr>
-                              <w:pStyle w:val="NoSpacing"/>
-                              <w:numPr>
-                                <w:ilvl w:val="0"/>
-                                <w:numId w:val="7"/>
-                              </w:numPr>
-                              <w:rPr>
-                                <w:sz w:val="24"/>
-                                <w:szCs w:val="24"/>
-                                <w:lang w:val="en-US"/>
-                              </w:rPr>
-                            </w:pPr>
-                            <w:r>
-                              <w:rPr>
-                                <w:b/>
-                                <w:sz w:val="24"/>
-                                <w:szCs w:val="24"/>
-                                <w:lang w:val="en-US"/>
-                              </w:rPr>
-                              <w:t>Responsibilities:</w:t>
-                            </w:r>
-                            <w:r>
-                              <w:rPr>
-                                <w:sz w:val="24"/>
-                                <w:szCs w:val="24"/>
-                                <w:lang w:val="en-US"/>
-                              </w:rPr>
-                              <w:t xml:space="preserve">  </w:t>
-                            </w:r>
-                          </w:p>
-                          <w:p>
-                            <w:pPr>
-                              <w:pStyle w:val="NoSpacing"/>
-                              <w:numPr>
-                                <w:ilvl w:val="0"/>
-                                <w:numId w:val="4"/>
-                              </w:numPr>
-                              <w:rPr>
-                                <w:sz w:val="24"/>
-                                <w:szCs w:val="24"/>
-                                <w:lang w:val="en-US"/>
-                              </w:rPr>
-                            </w:pPr>
-                            <w:r>
-                              <w:rPr>
-                                <w:sz w:val="24"/>
-                                <w:szCs w:val="24"/>
-                                <w:lang w:val="en-US"/>
-                              </w:rPr>
-                              <w:t>Develop small modules of the system</w:t>
+                              <w:t>Design database schema and implement back-end services</w:t>
                             </w:r>
                           </w:p>
                           <w:p>
@@ -5374,7 +5384,455 @@
                           <w:szCs w:val="24"/>
                           <w:lang w:val="en-US"/>
                         </w:rPr>
-                        <w:t>Develop small modules of the system</w:t>
+                        <w:t xml:space="preserve">Pariticipate </w:t>
+                      </w:r>
+                      <w:r>
+                        <w:rPr>
+                          <w:sz w:val="24"/>
+                          <w:szCs w:val="24"/>
+                          <w:lang w:val="en-US"/>
+                        </w:rPr>
+                        <w:t xml:space="preserve">developing and mainting </w:t>
+                      </w:r>
+                      <w:r>
+                        <w:rPr>
+                          <w:sz w:val="24"/>
+                          <w:szCs w:val="24"/>
+                          <w:lang w:val="en-US"/>
+                        </w:rPr>
+                        <w:t>based on requirements</w:t>
+                      </w:r>
+                      <w:r>
+                        <w:rPr>
+                          <w:sz w:val="24"/>
+                          <w:szCs w:val="24"/>
+                          <w:lang w:val="en-US"/>
+                        </w:rPr>
+                        <w:t>.</w:t>
+                      </w:r>
+                    </w:p>
+                    <w:p>
+                      <w:pPr>
+                        <w:pStyle w:val="NoSpacing"/>
+                        <w:rPr>
+                          <w:b/>
+                          <w:sz w:val="24"/>
+                          <w:szCs w:val="24"/>
+                          <w:lang w:val="en-US"/>
+                        </w:rPr>
+                      </w:pPr>
+                    </w:p>
+                    <w:p>
+                      <w:pPr>
+                        <w:pStyle w:val="NoSpacing"/>
+                        <w:rPr>
+                          <w:b/>
+                          <w:sz w:val="24"/>
+                          <w:szCs w:val="24"/>
+                          <w:lang w:val="en-US"/>
+                        </w:rPr>
+                      </w:pPr>
+                      <w:r>
+                        <w:rPr>
+                          <w:b/>
+                          <w:sz w:val="26"/>
+                          <w:szCs w:val="26"/>
+                          <w:lang w:val="en-US"/>
+                        </w:rPr>
+                        <w:t>Antbot Vietnam</w:t>
+                      </w:r>
+                      <w:r>
+                        <w:rPr>
+                          <w:b/>
+                          <w:sz w:val="24"/>
+                          <w:szCs w:val="24"/>
+                          <w:lang w:val="en-US"/>
+                        </w:rPr>
+                        <w:t>:</w:t>
+                      </w:r>
+                      <w:r>
+                        <w:rPr>
+                          <w:b/>
+                          <w:sz w:val="24"/>
+                          <w:szCs w:val="24"/>
+                          <w:lang w:val="en-US"/>
+                        </w:rPr>
+                        <w:t xml:space="preserve"> </w:t>
+                      </w:r>
+                      <w:r>
+                        <w:rPr>
+                          <w:sz w:val="24"/>
+                          <w:szCs w:val="24"/>
+                          <w:lang w:val="en-US"/>
+                        </w:rPr>
+                        <w:t xml:space="preserve"> </w:t>
+                      </w:r>
+                      <w:r>
+                        <w:rPr>
+                          <w:sz w:val="24"/>
+                          <w:szCs w:val="24"/>
+                          <w:lang w:val="en-US"/>
+                        </w:rPr>
+                        <w:tab/>
+                      </w:r>
+                      <w:r>
+                        <w:rPr>
+                          <w:sz w:val="24"/>
+                          <w:szCs w:val="24"/>
+                          <w:lang w:val="en-US"/>
+                        </w:rPr>
+                        <w:tab/>
+                      </w:r>
+                      <w:r>
+                        <w:rPr>
+                          <w:sz w:val="24"/>
+                          <w:szCs w:val="24"/>
+                          <w:lang w:val="en-US"/>
+                        </w:rPr>
+                        <w:tab/>
+                      </w:r>
+                      <w:r>
+                        <w:rPr>
+                          <w:sz w:val="24"/>
+                          <w:szCs w:val="24"/>
+                          <w:lang w:val="en-US"/>
+                        </w:rPr>
+                        <w:tab/>
+                      </w:r>
+                      <w:r>
+                        <w:rPr>
+                          <w:sz w:val="24"/>
+                          <w:szCs w:val="24"/>
+                          <w:lang w:val="en-US"/>
+                        </w:rPr>
+                        <w:tab/>
+                      </w:r>
+                      <w:r>
+                        <w:rPr>
+                          <w:sz w:val="24"/>
+                          <w:szCs w:val="24"/>
+                          <w:lang w:val="en-US"/>
+                        </w:rPr>
+                        <w:tab/>
+                      </w:r>
+                      <w:r>
+                        <w:rPr>
+                          <w:sz w:val="24"/>
+                          <w:szCs w:val="24"/>
+                          <w:lang w:val="en-US"/>
+                        </w:rPr>
+                        <w:tab/>
+                      </w:r>
+                      <w:r>
+                        <w:rPr>
+                          <w:sz w:val="24"/>
+                          <w:szCs w:val="24"/>
+                          <w:lang w:val="en-US"/>
+                        </w:rPr>
+                        <w:tab/>
+                        <w:t xml:space="preserve">            </w:t>
+                      </w:r>
+                      <w:r>
+                        <w:rPr>
+                          <w:sz w:val="24"/>
+                          <w:szCs w:val="24"/>
+                          <w:lang w:val="en-US"/>
+                        </w:rPr>
+                        <w:t xml:space="preserve">  </w:t>
+                      </w:r>
+                      <w:r>
+                        <w:rPr>
+                          <w:b/>
+                          <w:sz w:val="24"/>
+                          <w:szCs w:val="24"/>
+                          <w:lang w:val="en-US"/>
+                        </w:rPr>
+                        <w:t>0</w:t>
+                      </w:r>
+                      <w:r>
+                        <w:rPr>
+                          <w:b/>
+                          <w:sz w:val="24"/>
+                          <w:szCs w:val="24"/>
+                          <w:lang w:val="en-US"/>
+                        </w:rPr>
+                        <w:t>4</w:t>
+                      </w:r>
+                      <w:r>
+                        <w:rPr>
+                          <w:b/>
+                          <w:sz w:val="24"/>
+                          <w:szCs w:val="24"/>
+                          <w:lang w:val="en-US"/>
+                        </w:rPr>
+                        <w:t>/20</w:t>
+                      </w:r>
+                      <w:r>
+                        <w:rPr>
+                          <w:b/>
+                          <w:sz w:val="24"/>
+                          <w:szCs w:val="24"/>
+                          <w:lang w:val="en-US"/>
+                        </w:rPr>
+                        <w:t>21</w:t>
+                      </w:r>
+                      <w:r>
+                        <w:rPr>
+                          <w:b/>
+                          <w:sz w:val="24"/>
+                          <w:szCs w:val="24"/>
+                          <w:lang w:val="en-US"/>
+                        </w:rPr>
+                        <w:t xml:space="preserve"> – </w:t>
+                      </w:r>
+                      <w:r>
+                        <w:rPr>
+                          <w:b/>
+                          <w:sz w:val="24"/>
+                          <w:szCs w:val="24"/>
+                          <w:lang w:val="en-US"/>
+                        </w:rPr>
+                        <w:t>03</w:t>
+                      </w:r>
+                      <w:r>
+                        <w:rPr>
+                          <w:b/>
+                          <w:sz w:val="24"/>
+                          <w:szCs w:val="24"/>
+                          <w:lang w:val="en-US"/>
+                        </w:rPr>
+                        <w:t>/202</w:t>
+                      </w:r>
+                      <w:r>
+                        <w:rPr>
+                          <w:b/>
+                          <w:sz w:val="24"/>
+                          <w:szCs w:val="24"/>
+                          <w:lang w:val="en-US"/>
+                        </w:rPr>
+                        <w:t>2</w:t>
+                      </w:r>
+                    </w:p>
+                    <w:p>
+                      <w:pPr>
+                        <w:pStyle w:val="NoSpacing"/>
+                        <w:rPr>
+                          <w:sz w:val="24"/>
+                          <w:szCs w:val="24"/>
+                          <w:lang w:val="en-US"/>
+                        </w:rPr>
+                      </w:pPr>
+                      <w:r>
+                        <w:rPr>
+                          <w:b/>
+                          <w:sz w:val="24"/>
+                          <w:szCs w:val="24"/>
+                          <w:lang w:val="en-US"/>
+                        </w:rPr>
+                        <w:t>Position</w:t>
+                      </w:r>
+                      <w:r>
+                        <w:rPr>
+                          <w:sz w:val="24"/>
+                          <w:szCs w:val="24"/>
+                          <w:lang w:val="en-US"/>
+                        </w:rPr>
+                        <w:t xml:space="preserve">: </w:t>
+                      </w:r>
+                      <w:r>
+                        <w:rPr>
+                          <w:sz w:val="24"/>
+                          <w:szCs w:val="24"/>
+                          <w:lang w:val="en-US"/>
+                        </w:rPr>
+                        <w:t>Fresher</w:t>
+                      </w:r>
+                      <w:r>
+                        <w:rPr>
+                          <w:sz w:val="24"/>
+                          <w:szCs w:val="24"/>
+                          <w:lang w:val="en-US"/>
+                        </w:rPr>
+                        <w:t xml:space="preserve"> </w:t>
+                      </w:r>
+                      <w:r>
+                        <w:rPr>
+                          <w:sz w:val="24"/>
+                          <w:szCs w:val="24"/>
+                          <w:lang w:val="en-US"/>
+                        </w:rPr>
+                        <w:t>Develope</w:t>
+                      </w:r>
+                      <w:bookmarkStart w:id="1" w:name="_GoBack"/>
+                      <w:bookmarkEnd w:id="1"/>
+                      <w:r>
+                        <w:rPr>
+                          <w:sz w:val="24"/>
+                          <w:szCs w:val="24"/>
+                          <w:lang w:val="en-US"/>
+                        </w:rPr>
+                        <w:t>r</w:t>
+                      </w:r>
+                    </w:p>
+                    <w:p>
+                      <w:pPr>
+                        <w:pStyle w:val="NoSpacing"/>
+                        <w:rPr>
+                          <w:sz w:val="24"/>
+                          <w:szCs w:val="24"/>
+                          <w:lang w:val="en-US"/>
+                        </w:rPr>
+                      </w:pPr>
+                      <w:r>
+                        <w:rPr>
+                          <w:sz w:val="24"/>
+                          <w:szCs w:val="24"/>
+                          <w:lang w:val="en-US"/>
+                        </w:rPr>
+                        <w:t xml:space="preserve">     </w:t>
+                      </w:r>
+                      <w:r>
+                        <w:rPr>
+                          <w:sz w:val="24"/>
+                          <w:szCs w:val="24"/>
+                          <w:lang w:val="en-US"/>
+                        </w:rPr>
+                        <w:t xml:space="preserve">         </w:t>
+                      </w:r>
+                      <w:r>
+                        <w:rPr>
+                          <w:b/>
+                          <w:sz w:val="24"/>
+                          <w:szCs w:val="24"/>
+                          <w:lang w:val="en-US"/>
+                        </w:rPr>
+                        <w:t>VNMAC</w:t>
+                      </w:r>
+                      <w:r>
+                        <w:rPr>
+                          <w:sz w:val="24"/>
+                          <w:szCs w:val="24"/>
+                          <w:lang w:val="en-US"/>
+                        </w:rPr>
+                        <w:t>:</w:t>
+                      </w:r>
+                    </w:p>
+                    <w:p>
+                      <w:pPr>
+                        <w:pStyle w:val="NoSpacing"/>
+                        <w:numPr>
+                          <w:ilvl w:val="0"/>
+                          <w:numId w:val="7"/>
+                        </w:numPr>
+                        <w:rPr>
+                          <w:sz w:val="24"/>
+                          <w:szCs w:val="24"/>
+                          <w:lang w:val="en-US"/>
+                        </w:rPr>
+                      </w:pPr>
+                      <w:r>
+                        <w:rPr>
+                          <w:b/>
+                          <w:sz w:val="24"/>
+                          <w:szCs w:val="24"/>
+                          <w:lang w:val="en-US"/>
+                        </w:rPr>
+                        <w:t>Project Description:</w:t>
+                      </w:r>
+                      <w:r>
+                        <w:rPr>
+                          <w:sz w:val="24"/>
+                          <w:szCs w:val="24"/>
+                          <w:lang w:val="en-US"/>
+                        </w:rPr>
+                        <w:t xml:space="preserve"> </w:t>
+                      </w:r>
+                      <w:r>
+                        <w:rPr>
+                          <w:sz w:val="24"/>
+                          <w:szCs w:val="24"/>
+                          <w:lang w:val="en-US"/>
+                        </w:rPr>
+                        <w:t>M</w:t>
+                      </w:r>
+                      <w:r>
+                        <w:rPr>
+                          <w:sz w:val="24"/>
+                          <w:szCs w:val="24"/>
+                          <w:lang w:val="en-US"/>
+                        </w:rPr>
+                        <w:t>anagement system to overcome the landmine situation in Vietnam</w:t>
+                      </w:r>
+                      <w:r>
+                        <w:rPr>
+                          <w:sz w:val="24"/>
+                          <w:szCs w:val="24"/>
+                          <w:lang w:val="en-US"/>
+                        </w:rPr>
+                        <w:t>.</w:t>
+                      </w:r>
+                    </w:p>
+                    <w:p>
+                      <w:pPr>
+                        <w:pStyle w:val="NoSpacing"/>
+                        <w:numPr>
+                          <w:ilvl w:val="0"/>
+                          <w:numId w:val="7"/>
+                        </w:numPr>
+                        <w:rPr>
+                          <w:b/>
+                          <w:sz w:val="24"/>
+                          <w:szCs w:val="24"/>
+                          <w:lang w:val="en-US"/>
+                        </w:rPr>
+                      </w:pPr>
+                      <w:r>
+                        <w:rPr>
+                          <w:b/>
+                          <w:sz w:val="24"/>
+                          <w:szCs w:val="24"/>
+                          <w:lang w:val="en-US"/>
+                        </w:rPr>
+                        <w:t xml:space="preserve">Technology: </w:t>
+                      </w:r>
+                      <w:r>
+                        <w:rPr>
+                          <w:sz w:val="24"/>
+                          <w:szCs w:val="24"/>
+                          <w:lang w:val="en-US"/>
+                        </w:rPr>
+                        <w:t>Java Spring MVC, Jquery, Bootstrap,...</w:t>
+                      </w:r>
+                    </w:p>
+                    <w:p>
+                      <w:pPr>
+                        <w:pStyle w:val="NoSpacing"/>
+                        <w:numPr>
+                          <w:ilvl w:val="0"/>
+                          <w:numId w:val="7"/>
+                        </w:numPr>
+                        <w:rPr>
+                          <w:sz w:val="24"/>
+                          <w:szCs w:val="24"/>
+                          <w:lang w:val="en-US"/>
+                        </w:rPr>
+                      </w:pPr>
+                      <w:r>
+                        <w:rPr>
+                          <w:b/>
+                          <w:sz w:val="24"/>
+                          <w:szCs w:val="24"/>
+                          <w:lang w:val="en-US"/>
+                        </w:rPr>
+                        <w:t>Responsibilities:</w:t>
+                      </w:r>
+                      <w:r>
+                        <w:rPr>
+                          <w:sz w:val="24"/>
+                          <w:szCs w:val="24"/>
+                          <w:lang w:val="en-US"/>
+                        </w:rPr>
+                        <w:t xml:space="preserve">  </w:t>
                       </w:r>
                     </w:p>
                     <w:p>
@@ -5396,443 +5854,7 @@
                           <w:szCs w:val="24"/>
                           <w:lang w:val="en-US"/>
                         </w:rPr>
-                        <w:t>Develop and fix bug based on requirements.</w:t>
-                      </w:r>
-                    </w:p>
-                    <w:p>
-                      <w:pPr>
-                        <w:pStyle w:val="NoSpacing"/>
-                        <w:rPr>
-                          <w:b/>
-                          <w:sz w:val="24"/>
-                          <w:szCs w:val="24"/>
-                          <w:lang w:val="en-US"/>
-                        </w:rPr>
-                      </w:pPr>
-                    </w:p>
-                    <w:p>
-                      <w:pPr>
-                        <w:pStyle w:val="NoSpacing"/>
-                        <w:rPr>
-                          <w:b/>
-                          <w:sz w:val="24"/>
-                          <w:szCs w:val="24"/>
-                          <w:lang w:val="en-US"/>
-                        </w:rPr>
-                      </w:pPr>
-                      <w:r>
-                        <w:rPr>
-                          <w:b/>
-                          <w:sz w:val="24"/>
-                          <w:szCs w:val="24"/>
-                          <w:lang w:val="en-US"/>
-                        </w:rPr>
-                        <w:t>Antbot Vietnam</w:t>
-                      </w:r>
-                      <w:r>
-                        <w:rPr>
-                          <w:b/>
-                          <w:sz w:val="24"/>
-                          <w:szCs w:val="24"/>
-                          <w:lang w:val="en-US"/>
-                        </w:rPr>
-                        <w:t>:</w:t>
-                      </w:r>
-                      <w:r>
-                        <w:rPr>
-                          <w:b/>
-                          <w:sz w:val="24"/>
-                          <w:szCs w:val="24"/>
-                          <w:lang w:val="en-US"/>
-                        </w:rPr>
-                        <w:t xml:space="preserve"> </w:t>
-                      </w:r>
-                      <w:r>
-                        <w:rPr>
-                          <w:sz w:val="24"/>
-                          <w:szCs w:val="24"/>
-                          <w:lang w:val="en-US"/>
-                        </w:rPr>
-                        <w:t xml:space="preserve"> </w:t>
-                      </w:r>
-                      <w:r>
-                        <w:rPr>
-                          <w:sz w:val="24"/>
-                          <w:szCs w:val="24"/>
-                          <w:lang w:val="en-US"/>
-                        </w:rPr>
-                        <w:tab/>
-                      </w:r>
-                      <w:r>
-                        <w:rPr>
-                          <w:sz w:val="24"/>
-                          <w:szCs w:val="24"/>
-                          <w:lang w:val="en-US"/>
-                        </w:rPr>
-                        <w:tab/>
-                      </w:r>
-                      <w:r>
-                        <w:rPr>
-                          <w:sz w:val="24"/>
-                          <w:szCs w:val="24"/>
-                          <w:lang w:val="en-US"/>
-                        </w:rPr>
-                        <w:tab/>
-                      </w:r>
-                      <w:r>
-                        <w:rPr>
-                          <w:sz w:val="24"/>
-                          <w:szCs w:val="24"/>
-                          <w:lang w:val="en-US"/>
-                        </w:rPr>
-                        <w:tab/>
-                      </w:r>
-                      <w:r>
-                        <w:rPr>
-                          <w:sz w:val="24"/>
-                          <w:szCs w:val="24"/>
-                          <w:lang w:val="en-US"/>
-                        </w:rPr>
-                        <w:tab/>
-                      </w:r>
-                      <w:r>
-                        <w:rPr>
-                          <w:sz w:val="24"/>
-                          <w:szCs w:val="24"/>
-                          <w:lang w:val="en-US"/>
-                        </w:rPr>
-                        <w:tab/>
-                      </w:r>
-                      <w:r>
-                        <w:rPr>
-                          <w:sz w:val="24"/>
-                          <w:szCs w:val="24"/>
-                          <w:lang w:val="en-US"/>
-                        </w:rPr>
-                        <w:tab/>
-                      </w:r>
-                      <w:r>
-                        <w:rPr>
-                          <w:sz w:val="24"/>
-                          <w:szCs w:val="24"/>
-                          <w:lang w:val="en-US"/>
-                        </w:rPr>
-                        <w:tab/>
-                        <w:t xml:space="preserve">            </w:t>
-                      </w:r>
-                      <w:r>
-                        <w:rPr>
-                          <w:sz w:val="24"/>
-                          <w:szCs w:val="24"/>
-                          <w:lang w:val="en-US"/>
-                        </w:rPr>
-                        <w:t xml:space="preserve">  </w:t>
-                      </w:r>
-                      <w:r>
-                        <w:rPr>
-                          <w:b/>
-                          <w:sz w:val="24"/>
-                          <w:szCs w:val="24"/>
-                          <w:lang w:val="en-US"/>
-                        </w:rPr>
-                        <w:t>0</w:t>
-                      </w:r>
-                      <w:r>
-                        <w:rPr>
-                          <w:b/>
-                          <w:sz w:val="24"/>
-                          <w:szCs w:val="24"/>
-                          <w:lang w:val="en-US"/>
-                        </w:rPr>
-                        <w:t>4</w:t>
-                      </w:r>
-                      <w:r>
-                        <w:rPr>
-                          <w:b/>
-                          <w:sz w:val="24"/>
-                          <w:szCs w:val="24"/>
-                          <w:lang w:val="en-US"/>
-                        </w:rPr>
-                        <w:t>/20</w:t>
-                      </w:r>
-                      <w:r>
-                        <w:rPr>
-                          <w:b/>
-                          <w:sz w:val="24"/>
-                          <w:szCs w:val="24"/>
-                          <w:lang w:val="en-US"/>
-                        </w:rPr>
-                        <w:t>21</w:t>
-                      </w:r>
-                      <w:r>
-                        <w:rPr>
-                          <w:b/>
-                          <w:sz w:val="24"/>
-                          <w:szCs w:val="24"/>
-                          <w:lang w:val="en-US"/>
-                        </w:rPr>
-                        <w:t xml:space="preserve"> – </w:t>
-                      </w:r>
-                      <w:r>
-                        <w:rPr>
-                          <w:b/>
-                          <w:sz w:val="24"/>
-                          <w:szCs w:val="24"/>
-                          <w:lang w:val="en-US"/>
-                        </w:rPr>
-                        <w:t>03</w:t>
-                      </w:r>
-                      <w:r>
-                        <w:rPr>
-                          <w:b/>
-                          <w:sz w:val="24"/>
-                          <w:szCs w:val="24"/>
-                          <w:lang w:val="en-US"/>
-                        </w:rPr>
-                        <w:t>/202</w:t>
-                      </w:r>
-                      <w:r>
-                        <w:rPr>
-                          <w:b/>
-                          <w:sz w:val="24"/>
-                          <w:szCs w:val="24"/>
-                          <w:lang w:val="en-US"/>
-                        </w:rPr>
-                        <w:t>2</w:t>
-                      </w:r>
-                    </w:p>
-                    <w:p>
-                      <w:pPr>
-                        <w:pStyle w:val="NoSpacing"/>
-                        <w:rPr>
-                          <w:sz w:val="24"/>
-                          <w:szCs w:val="24"/>
-                          <w:lang w:val="en-US"/>
-                        </w:rPr>
-                      </w:pPr>
-                      <w:r>
-                        <w:rPr>
-                          <w:b/>
-                          <w:sz w:val="24"/>
-                          <w:szCs w:val="24"/>
-                          <w:lang w:val="en-US"/>
-                        </w:rPr>
-                        <w:t>Position</w:t>
-                      </w:r>
-                      <w:r>
-                        <w:rPr>
-                          <w:sz w:val="24"/>
-                          <w:szCs w:val="24"/>
-                          <w:lang w:val="en-US"/>
-                        </w:rPr>
-                        <w:t xml:space="preserve">: </w:t>
-                      </w:r>
-                      <w:r>
-                        <w:rPr>
-                          <w:sz w:val="24"/>
-                          <w:szCs w:val="24"/>
-                          <w:lang w:val="en-US"/>
-                        </w:rPr>
-                        <w:t>Fresher</w:t>
-                      </w:r>
-                      <w:r>
-                        <w:rPr>
-                          <w:sz w:val="24"/>
-                          <w:szCs w:val="24"/>
-                          <w:lang w:val="en-US"/>
-                        </w:rPr>
-                        <w:t xml:space="preserve"> </w:t>
-                      </w:r>
-                      <w:r>
-                        <w:rPr>
-                          <w:sz w:val="24"/>
-                          <w:szCs w:val="24"/>
-                          <w:lang w:val="en-US"/>
-                        </w:rPr>
-                        <w:t>Developer</w:t>
-                      </w:r>
-                    </w:p>
-                    <w:p>
-                      <w:pPr>
-                        <w:pStyle w:val="NoSpacing"/>
-                        <w:rPr>
-                          <w:sz w:val="24"/>
-                          <w:szCs w:val="24"/>
-                          <w:lang w:val="en-US"/>
-                        </w:rPr>
-                      </w:pPr>
-                      <w:r>
-                        <w:rPr>
-                          <w:sz w:val="24"/>
-                          <w:szCs w:val="24"/>
-                          <w:lang w:val="en-US"/>
-                        </w:rPr>
-                        <w:t xml:space="preserve">     </w:t>
-                      </w:r>
-                      <w:r>
-                        <w:rPr>
-                          <w:sz w:val="24"/>
-                          <w:szCs w:val="24"/>
-                          <w:lang w:val="en-US"/>
-                        </w:rPr>
-                        <w:t xml:space="preserve">         </w:t>
-                      </w:r>
-                      <w:r>
-                        <w:rPr>
-                          <w:b/>
-                          <w:sz w:val="24"/>
-                          <w:szCs w:val="24"/>
-                          <w:lang w:val="en-US"/>
-                        </w:rPr>
-                        <w:t>VNMAC</w:t>
-                      </w:r>
-                      <w:r>
-                        <w:rPr>
-                          <w:sz w:val="24"/>
-                          <w:szCs w:val="24"/>
-                          <w:lang w:val="en-US"/>
-                        </w:rPr>
-                        <w:t>:</w:t>
-                      </w:r>
-                    </w:p>
-                    <w:p>
-                      <w:pPr>
-                        <w:pStyle w:val="NoSpacing"/>
-                        <w:numPr>
-                          <w:ilvl w:val="0"/>
-                          <w:numId w:val="7"/>
-                        </w:numPr>
-                        <w:rPr>
-                          <w:sz w:val="24"/>
-                          <w:szCs w:val="24"/>
-                          <w:lang w:val="en-US"/>
-                        </w:rPr>
-                      </w:pPr>
-                      <w:r>
-                        <w:rPr>
-                          <w:b/>
-                          <w:sz w:val="24"/>
-                          <w:szCs w:val="24"/>
-                          <w:lang w:val="en-US"/>
-                        </w:rPr>
-                        <w:t>Project Description:</w:t>
-                      </w:r>
-                      <w:r>
-                        <w:rPr>
-                          <w:sz w:val="24"/>
-                          <w:szCs w:val="24"/>
-                          <w:lang w:val="en-US"/>
-                        </w:rPr>
-                        <w:t xml:space="preserve"> </w:t>
-                      </w:r>
-                      <w:r>
-                        <w:rPr>
-                          <w:sz w:val="24"/>
-                          <w:szCs w:val="24"/>
-                          <w:lang w:val="en-US"/>
-                        </w:rPr>
-                        <w:t>M</w:t>
-                      </w:r>
-                      <w:r>
-                        <w:rPr>
-                          <w:sz w:val="24"/>
-                          <w:szCs w:val="24"/>
-                          <w:lang w:val="en-US"/>
-                        </w:rPr>
-                        <w:t>anagement system to overcome the landmine situation in Vietnam</w:t>
-                      </w:r>
-                      <w:r>
-                        <w:rPr>
-                          <w:sz w:val="24"/>
-                          <w:szCs w:val="24"/>
-                          <w:lang w:val="en-US"/>
-                        </w:rPr>
-                        <w:t>.</w:t>
-                      </w:r>
-                    </w:p>
-                    <w:p>
-                      <w:pPr>
-                        <w:pStyle w:val="NoSpacing"/>
-                        <w:numPr>
-                          <w:ilvl w:val="0"/>
-                          <w:numId w:val="7"/>
-                        </w:numPr>
-                        <w:rPr>
-                          <w:b/>
-                          <w:sz w:val="24"/>
-                          <w:szCs w:val="24"/>
-                          <w:lang w:val="en-US"/>
-                        </w:rPr>
-                      </w:pPr>
-                      <w:r>
-                        <w:rPr>
-                          <w:b/>
-                          <w:sz w:val="24"/>
-                          <w:szCs w:val="24"/>
-                          <w:lang w:val="en-US"/>
-                        </w:rPr>
-                        <w:t xml:space="preserve">Technology: </w:t>
-                      </w:r>
-                      <w:r>
-                        <w:rPr>
-                          <w:sz w:val="24"/>
-                          <w:szCs w:val="24"/>
-                          <w:lang w:val="en-US"/>
-                        </w:rPr>
-                        <w:t>Java Spring MVC, Jquery, Bootstrap,...</w:t>
-                      </w:r>
-                    </w:p>
-                    <w:p>
-                      <w:pPr>
-                        <w:pStyle w:val="NoSpacing"/>
-                        <w:numPr>
-                          <w:ilvl w:val="0"/>
-                          <w:numId w:val="7"/>
-                        </w:numPr>
-                        <w:rPr>
-                          <w:sz w:val="24"/>
-                          <w:szCs w:val="24"/>
-                          <w:lang w:val="en-US"/>
-                        </w:rPr>
-                      </w:pPr>
-                      <w:r>
-                        <w:rPr>
-                          <w:b/>
-                          <w:sz w:val="24"/>
-                          <w:szCs w:val="24"/>
-                          <w:lang w:val="en-US"/>
-                        </w:rPr>
-                        <w:t>Responsibilities:</w:t>
-                      </w:r>
-                      <w:r>
-                        <w:rPr>
-                          <w:sz w:val="24"/>
-                          <w:szCs w:val="24"/>
-                          <w:lang w:val="en-US"/>
-                        </w:rPr>
-                        <w:t xml:space="preserve">  </w:t>
-                      </w:r>
-                    </w:p>
-                    <w:p>
-                      <w:pPr>
-                        <w:pStyle w:val="NoSpacing"/>
-                        <w:numPr>
-                          <w:ilvl w:val="0"/>
-                          <w:numId w:val="4"/>
-                        </w:numPr>
-                        <w:rPr>
-                          <w:sz w:val="24"/>
-                          <w:szCs w:val="24"/>
-                          <w:lang w:val="en-US"/>
-                        </w:rPr>
-                      </w:pPr>
-                      <w:r>
-                        <w:rPr>
-                          <w:sz w:val="24"/>
-                          <w:szCs w:val="24"/>
-                          <w:lang w:val="en-US"/>
-                        </w:rPr>
-                        <w:t>Develop small modules of the system</w:t>
+                        <w:t>Design database schema and implement back-end services</w:t>
                       </w:r>
                     </w:p>
                     <w:p>
@@ -7226,6 +7248,7 @@
   <w:style w:type="character" w:default="1" w:styleId="DefaultParagraphFont">
     <w:name w:val="Default Paragraph Font"/>
     <w:uiPriority w:val="1"/>
+    <w:semiHidden/>
     <w:unhideWhenUsed/>
   </w:style>
   <w:style w:type="table" w:default="1" w:styleId="TableNormal">

--- a/MyResume/[Developer]_NGUYEN_TU_TINH_2024.docx
+++ b/MyResume/[Developer]_NGUYEN_TU_TINH_2024.docx
@@ -1840,34 +1840,11 @@
                                     <w:rPr>
                                       <w:sz w:val="24"/>
                                       <w:szCs w:val="24"/>
-                                    </w:rPr>
-                                  </w:pPr>
-                                  <w:r>
-                                    <w:rPr>
-                                      <w:sz w:val="24"/>
-                                      <w:szCs w:val="24"/>
-                                    </w:rPr>
-                                    <w:t xml:space="preserve">-    </w:t>
-                                  </w:r>
-                                  <w:r>
-                                    <w:rPr>
-                                      <w:sz w:val="24"/>
-                                      <w:szCs w:val="24"/>
-                                    </w:rPr>
-                                    <w:t>Quality Check</w:t>
-                                  </w:r>
-                                </w:p>
-                                <w:p>
-                                  <w:pPr>
-                                    <w:pStyle w:val="ListParagraph"/>
-                                    <w:spacing w:line="240" w:lineRule="auto"/>
-                                    <w:ind w:left="354"/>
-                                    <w:rPr>
-                                      <w:sz w:val="24"/>
-                                      <w:szCs w:val="24"/>
                                       <w:lang w:val="vi-VN"/>
                                     </w:rPr>
                                   </w:pPr>
+                                  <w:bookmarkStart w:id="0" w:name="_GoBack"/>
+                                  <w:bookmarkEnd w:id="0"/>
                                   <w:r>
                                     <w:rPr>
                                       <w:sz w:val="24"/>
@@ -2295,7 +2272,11 @@
           </mc:Choice>
           <mc:Fallback>
             <w:pict>
-              <v:shape w14:anchorId="0932111C" id="_x0000_s1027" type="#_x0000_t202" style="position:absolute;margin-left:4pt;margin-top:97.5pt;width:519.75pt;height:552.5pt;z-index:251661312;visibility:visible;mso-wrap-style:square;mso-width-percent:0;mso-height-percent:0;mso-wrap-distance-left:9pt;mso-wrap-distance-top:3.6pt;mso-wrap-distance-right:9pt;mso-wrap-distance-bottom:3.6pt;mso-position-horizontal:absolute;mso-position-horizontal-relative:margin;mso-position-vertical:absolute;mso-position-vertical-relative:text;mso-width-percent:0;mso-height-percent:0;mso-width-relative:margin;mso-height-relative:margin;v-text-anchor:top" o:gfxdata="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" filled="f" stroked="f">
+              <v:shapetype w14:anchorId="0932111C" id="_x0000_t202" coordsize="21600,21600" o:spt="202" path="m,l,21600r21600,l21600,xe">
+                <v:stroke joinstyle="miter"/>
+                <v:path gradientshapeok="t" o:connecttype="rect"/>
+              </v:shapetype>
+              <v:shape id="_x0000_s1027" type="#_x0000_t202" style="position:absolute;margin-left:4pt;margin-top:97.5pt;width:519.75pt;height:552.5pt;z-index:251661312;visibility:visible;mso-wrap-style:square;mso-width-percent:0;mso-height-percent:0;mso-wrap-distance-left:9pt;mso-wrap-distance-top:3.6pt;mso-wrap-distance-right:9pt;mso-wrap-distance-bottom:3.6pt;mso-position-horizontal:absolute;mso-position-horizontal-relative:margin;mso-position-vertical:absolute;mso-position-vertical-relative:text;mso-width-percent:0;mso-height-percent:0;mso-width-relative:margin;mso-height-relative:margin;v-text-anchor:top" o:gfxdata="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" filled="f" stroked="f">
                 <v:textbox>
                   <w:txbxContent>
                     <w:p>
@@ -2803,34 +2784,11 @@
                               <w:rPr>
                                 <w:sz w:val="24"/>
                                 <w:szCs w:val="24"/>
+                                <w:lang w:val="vi-VN"/>
                               </w:rPr>
                             </w:pPr>
-                            <w:r>
-                              <w:rPr>
-                                <w:sz w:val="24"/>
-                                <w:szCs w:val="24"/>
-                              </w:rPr>
-                              <w:t xml:space="preserve">-    </w:t>
-                            </w:r>
-                            <w:r>
-                              <w:rPr>
-                                <w:sz w:val="24"/>
-                                <w:szCs w:val="24"/>
-                              </w:rPr>
-                              <w:t>Quality Check</w:t>
-                            </w:r>
-                          </w:p>
-                          <w:p>
-                            <w:pPr>
-                              <w:pStyle w:val="ListParagraph"/>
-                              <w:spacing w:line="240" w:lineRule="auto"/>
-                              <w:ind w:left="354"/>
-                              <w:rPr>
-                                <w:sz w:val="24"/>
-                                <w:szCs w:val="24"/>
-                                <w:lang w:val="vi-VN"/>
-                              </w:rPr>
-                            </w:pPr>
+                            <w:bookmarkStart w:id="1" w:name="_GoBack"/>
+                            <w:bookmarkEnd w:id="1"/>
                             <w:r>
                               <w:rPr>
                                 <w:sz w:val="24"/>
@@ -3998,7 +3956,7 @@
                                     <pic:cNvPicPr/>
                                   </pic:nvPicPr>
                                   <pic:blipFill>
-                                    <a:blip r:embed="rId7" cstate="print">
+                                    <a:blip r:embed="rId8" cstate="print">
                                       <a:extLst>
                                         <a:ext uri="{28A0092B-C50C-407E-A947-70E740481C1C}">
                                           <a14:useLocalDpi xmlns:a14="http://schemas.microsoft.com/office/drawing/2010/main" val="0"/>
@@ -4894,17 +4852,7 @@
                                 <w:szCs w:val="24"/>
                                 <w:lang w:val="en-US"/>
                               </w:rPr>
-                              <w:t>Develope</w:t>
-                            </w:r>
-                            <w:bookmarkStart w:id="0" w:name="_GoBack"/>
-                            <w:bookmarkEnd w:id="0"/>
-                            <w:r>
-                              <w:rPr>
-                                <w:sz w:val="24"/>
-                                <w:szCs w:val="24"/>
-                                <w:lang w:val="en-US"/>
-                              </w:rPr>
-                              <w:t>r</w:t>
+                              <w:t>Developer</w:t>
                             </w:r>
                           </w:p>
                           <w:p>

--- a/MyResume/[Developer]_NGUYEN_TU_TINH_2024.docx
+++ b/MyResume/[Developer]_NGUYEN_TU_TINH_2024.docx
@@ -2,6 +2,8 @@
 <file path=word/document.xml><?xml version="1.0" encoding="utf-8"?>
 <w:document xmlns:wpc="http://schemas.microsoft.com/office/word/2010/wordprocessingCanvas" xmlns:cx="http://schemas.microsoft.com/office/drawing/2014/chartex" xmlns:mc="http://schemas.openxmlformats.org/markup-compatibility/2006" xmlns:o="urn:schemas-microsoft-com:office:office" xmlns:r="http://schemas.openxmlformats.org/officeDocument/2006/relationships" xmlns:m="http://schemas.openxmlformats.org/officeDocument/2006/math" xmlns:v="urn:schemas-microsoft-com:vml" xmlns:wp14="http://schemas.microsoft.com/office/word/2010/wordprocessingDrawing" xmlns:wp="http://schemas.openxmlformats.org/drawingml/2006/wordprocessingDrawing" xmlns:w10="urn:schemas-microsoft-com:office:word" xmlns:w="http://schemas.openxmlformats.org/wordprocessingml/2006/main" xmlns:w14="http://schemas.microsoft.com/office/word/2010/wordml" xmlns:w15="http://schemas.microsoft.com/office/word/2012/wordml" xmlns:w16se="http://schemas.microsoft.com/office/word/2015/wordml/symex" xmlns:wpg="http://schemas.microsoft.com/office/word/2010/wordprocessingGroup" xmlns:wpi="http://schemas.microsoft.com/office/word/2010/wordprocessingInk" xmlns:wne="http://schemas.microsoft.com/office/word/2006/wordml" xmlns:wps="http://schemas.microsoft.com/office/word/2010/wordprocessingShape" mc:Ignorable="w14 w15 w16se wp14">
   <w:body>
+    <w:bookmarkStart w:id="0" w:name="_GoBack"/>
+    <w:bookmarkEnd w:id="0"/>
     <w:p>
       <w:r>
         <w:rPr>
@@ -1843,8 +1845,6 @@
                                       <w:lang w:val="vi-VN"/>
                                     </w:rPr>
                                   </w:pPr>
-                                  <w:bookmarkStart w:id="0" w:name="_GoBack"/>
-                                  <w:bookmarkEnd w:id="0"/>
                                   <w:r>
                                     <w:rPr>
                                       <w:sz w:val="24"/>
@@ -1958,7 +1958,23 @@
                                 <w:szCs w:val="24"/>
                                 <w:lang w:val="en-US"/>
                               </w:rPr>
-                              <w:t>Experience</w:t>
+                              <w:t xml:space="preserve">Understanding of </w:t>
+                            </w:r>
+                            <w:r>
+                              <w:rPr>
+                                <w:sz w:val="24"/>
+                                <w:szCs w:val="24"/>
+                                <w:lang w:val="en-US"/>
+                              </w:rPr>
+                              <w:t xml:space="preserve">CI, CD </w:t>
+                            </w:r>
+                            <w:r>
+                              <w:rPr>
+                                <w:sz w:val="24"/>
+                                <w:szCs w:val="24"/>
+                                <w:lang w:val="en-US"/>
+                              </w:rPr>
+                              <w:t>on</w:t>
                             </w:r>
                             <w:r>
                               <w:rPr>
@@ -1967,22 +1983,6 @@
                                 <w:lang w:val="en-US"/>
                               </w:rPr>
                               <w:t xml:space="preserve"> </w:t>
-                            </w:r>
-                            <w:r>
-                              <w:rPr>
-                                <w:sz w:val="24"/>
-                                <w:szCs w:val="24"/>
-                                <w:lang w:val="en-US"/>
-                              </w:rPr>
-                              <w:t xml:space="preserve">with </w:t>
-                            </w:r>
-                            <w:r>
-                              <w:rPr>
-                                <w:sz w:val="24"/>
-                                <w:szCs w:val="24"/>
-                                <w:lang w:val="en-US"/>
-                              </w:rPr>
-                              <w:t xml:space="preserve">CI, CD of </w:t>
                             </w:r>
                             <w:r>
                               <w:rPr>
@@ -2787,8 +2787,6 @@
                                 <w:lang w:val="vi-VN"/>
                               </w:rPr>
                             </w:pPr>
-                            <w:bookmarkStart w:id="1" w:name="_GoBack"/>
-                            <w:bookmarkEnd w:id="1"/>
                             <w:r>
                               <w:rPr>
                                 <w:sz w:val="24"/>
@@ -2902,7 +2900,23 @@
                           <w:szCs w:val="24"/>
                           <w:lang w:val="en-US"/>
                         </w:rPr>
-                        <w:t>Experience</w:t>
+                        <w:t xml:space="preserve">Understanding of </w:t>
+                      </w:r>
+                      <w:r>
+                        <w:rPr>
+                          <w:sz w:val="24"/>
+                          <w:szCs w:val="24"/>
+                          <w:lang w:val="en-US"/>
+                        </w:rPr>
+                        <w:t xml:space="preserve">CI, CD </w:t>
+                      </w:r>
+                      <w:r>
+                        <w:rPr>
+                          <w:sz w:val="24"/>
+                          <w:szCs w:val="24"/>
+                          <w:lang w:val="en-US"/>
+                        </w:rPr>
+                        <w:t>on</w:t>
                       </w:r>
                       <w:r>
                         <w:rPr>
@@ -2911,22 +2925,6 @@
                           <w:lang w:val="en-US"/>
                         </w:rPr>
                         <w:t xml:space="preserve"> </w:t>
-                      </w:r>
-                      <w:r>
-                        <w:rPr>
-                          <w:sz w:val="24"/>
-                          <w:szCs w:val="24"/>
-                          <w:lang w:val="en-US"/>
-                        </w:rPr>
-                        <w:t xml:space="preserve">with </w:t>
-                      </w:r>
-                      <w:r>
-                        <w:rPr>
-                          <w:sz w:val="24"/>
-                          <w:szCs w:val="24"/>
-                          <w:lang w:val="en-US"/>
-                        </w:rPr>
-                        <w:t xml:space="preserve">CI, CD of </w:t>
                       </w:r>
                       <w:r>
                         <w:rPr>
